--- a/Loader/bin/Debug/template/offer_template.docx
+++ b/Loader/bin/Debug/template/offer_template.docx
@@ -11,24 +11,24 @@
         <w:tblLook w:val="04A0" w:firstRow="1" w:lastRow="0" w:firstColumn="1" w:lastColumn="0" w:noHBand="0" w:noVBand="1"/>
       </w:tblPr>
       <w:tblGrid>
-        <w:gridCol w:w="1800"/>
-        <w:gridCol w:w="652"/>
-        <w:gridCol w:w="382"/>
-        <w:gridCol w:w="1003"/>
-        <w:gridCol w:w="845"/>
-        <w:gridCol w:w="250"/>
-        <w:gridCol w:w="487"/>
-        <w:gridCol w:w="296"/>
-        <w:gridCol w:w="1901"/>
-        <w:gridCol w:w="1067"/>
-        <w:gridCol w:w="692"/>
-        <w:gridCol w:w="407"/>
-        <w:gridCol w:w="1037"/>
-        <w:gridCol w:w="811"/>
-        <w:gridCol w:w="246"/>
-        <w:gridCol w:w="516"/>
-        <w:gridCol w:w="267"/>
-        <w:gridCol w:w="1901"/>
+        <w:gridCol w:w="1402"/>
+        <w:gridCol w:w="542"/>
+        <w:gridCol w:w="340"/>
+        <w:gridCol w:w="805"/>
+        <w:gridCol w:w="686"/>
+        <w:gridCol w:w="242"/>
+        <w:gridCol w:w="1384"/>
+        <w:gridCol w:w="473"/>
+        <w:gridCol w:w="1711"/>
+        <w:gridCol w:w="852"/>
+        <w:gridCol w:w="572"/>
+        <w:gridCol w:w="359"/>
+        <w:gridCol w:w="822"/>
+        <w:gridCol w:w="669"/>
+        <w:gridCol w:w="236"/>
+        <w:gridCol w:w="1329"/>
+        <w:gridCol w:w="425"/>
+        <w:gridCol w:w="1711"/>
       </w:tblGrid>
       <w:tr>
         <w:tc>
@@ -1103,8 +1103,86 @@
                 <w:rFonts w:ascii="Arial" w:hAnsi="Arial" w:cs="Arial"/>
                 <w:sz w:val="18"/>
                 <w:szCs w:val="18"/>
-              </w:rPr>
-              <w:t>, EURO</w:t>
+                <w:lang w:val="en-US"/>
+              </w:rPr>
+              <w:t xml:space="preserve">, </w:t>
+            </w:r>
+            <w:r>
+              <w:rPr>
+                <w:rFonts w:ascii="Consolas" w:hAnsi="Consolas"/>
+                <w:color w:val="000000"/>
+                <w:sz w:val="21"/>
+                <w:szCs w:val="21"/>
+                <w:shd w:val="clear" w:color="auto" w:fill="FFFFFF"/>
+                <w:lang w:val="en-US"/>
+              </w:rPr>
+              <w:t>&lt;&lt;[</w:t>
+            </w:r>
+            <w:proofErr w:type="spellStart"/>
+            <w:proofErr w:type="gramStart"/>
+            <w:r>
+              <w:rPr>
+                <w:rFonts w:ascii="Consolas" w:hAnsi="Consolas"/>
+                <w:color w:val="000000"/>
+                <w:sz w:val="21"/>
+                <w:szCs w:val="21"/>
+                <w:shd w:val="clear" w:color="auto" w:fill="FFFFFF"/>
+                <w:lang w:val="en-US"/>
+              </w:rPr>
+              <w:t>offer.Offer.</w:t>
+            </w:r>
+            <w:r>
+              <w:rPr>
+                <w:rFonts w:ascii="Consolas" w:hAnsi="Consolas" w:cs="Consolas"/>
+                <w:color w:val="000000"/>
+                <w:sz w:val="19"/>
+                <w:szCs w:val="19"/>
+                <w:lang w:val="en-US"/>
+              </w:rPr>
+              <w:t>Currency</w:t>
+            </w:r>
+            <w:proofErr w:type="gramEnd"/>
+            <w:r>
+              <w:rPr>
+                <w:rFonts w:ascii="Consolas" w:hAnsi="Consolas" w:cs="Consolas"/>
+                <w:color w:val="000000"/>
+                <w:sz w:val="19"/>
+                <w:szCs w:val="19"/>
+                <w:lang w:val="en-US"/>
+              </w:rPr>
+              <w:t>.</w:t>
+            </w:r>
+            <w:r>
+              <w:rPr>
+                <w:rFonts w:ascii="Consolas" w:hAnsi="Consolas" w:cs="Consolas"/>
+                <w:color w:val="000000"/>
+                <w:sz w:val="19"/>
+                <w:szCs w:val="19"/>
+                <w:lang w:val="en-US"/>
+              </w:rPr>
+              <w:t>Currency</w:t>
+            </w:r>
+            <w:r>
+              <w:rPr>
+                <w:rFonts w:ascii="Consolas" w:hAnsi="Consolas" w:cs="Consolas"/>
+                <w:color w:val="000000"/>
+                <w:sz w:val="19"/>
+                <w:szCs w:val="19"/>
+                <w:lang w:val="en-US"/>
+              </w:rPr>
+              <w:t>NameEng</w:t>
+            </w:r>
+            <w:proofErr w:type="spellEnd"/>
+            <w:r>
+              <w:rPr>
+                <w:rFonts w:ascii="Consolas" w:hAnsi="Consolas"/>
+                <w:color w:val="000000"/>
+                <w:sz w:val="21"/>
+                <w:szCs w:val="21"/>
+                <w:shd w:val="clear" w:color="auto" w:fill="FFFFFF"/>
+                <w:lang w:val="en-US"/>
+              </w:rPr>
+              <w:t>]&gt;&gt;</w:t>
             </w:r>
           </w:p>
         </w:tc>
@@ -1133,8 +1211,53 @@
                 <w:szCs w:val="18"/>
                 <w:lang w:val="en-US"/>
               </w:rPr>
-              <w:t>AMOUNT, EURO</w:t>
-            </w:r>
+              <w:t xml:space="preserve">AMOUNT, </w:t>
+            </w:r>
+            <w:r>
+              <w:rPr>
+                <w:rFonts w:ascii="Consolas" w:hAnsi="Consolas"/>
+                <w:color w:val="000000"/>
+                <w:sz w:val="21"/>
+                <w:szCs w:val="21"/>
+                <w:shd w:val="clear" w:color="auto" w:fill="FFFFFF"/>
+                <w:lang w:val="en-US"/>
+              </w:rPr>
+              <w:t>&lt;&lt;[</w:t>
+            </w:r>
+            <w:r>
+              <w:rPr>
+                <w:rFonts w:ascii="Consolas" w:hAnsi="Consolas"/>
+                <w:color w:val="000000"/>
+                <w:sz w:val="21"/>
+                <w:szCs w:val="21"/>
+                <w:shd w:val="clear" w:color="auto" w:fill="FFFFFF"/>
+                <w:lang w:val="en-US"/>
+              </w:rPr>
+              <w:t>offer.Offer.</w:t>
+            </w:r>
+            <w:r>
+              <w:rPr>
+                <w:rFonts w:ascii="Consolas" w:hAnsi="Consolas" w:cs="Consolas"/>
+                <w:color w:val="000000"/>
+                <w:sz w:val="19"/>
+                <w:szCs w:val="19"/>
+                <w:lang w:val="en-US"/>
+              </w:rPr>
+              <w:t>Currency.CurrencyNameEng</w:t>
+            </w:r>
+            <w:r>
+              <w:rPr>
+                <w:rFonts w:ascii="Consolas" w:hAnsi="Consolas"/>
+                <w:color w:val="000000"/>
+                <w:sz w:val="21"/>
+                <w:szCs w:val="21"/>
+                <w:shd w:val="clear" w:color="auto" w:fill="FFFFFF"/>
+                <w:lang w:val="en-US"/>
+              </w:rPr>
+              <w:t>]&gt;&gt;</w:t>
+            </w:r>
+            <w:bookmarkStart w:id="0" w:name="_GoBack"/>
+            <w:bookmarkEnd w:id="0"/>
           </w:p>
         </w:tc>
         <w:tc>
@@ -1247,15 +1370,116 @@
                 <w:rFonts w:ascii="Arial" w:hAnsi="Arial" w:cs="Arial"/>
                 <w:sz w:val="18"/>
                 <w:szCs w:val="18"/>
-              </w:rPr>
-            </w:pPr>
-            <w:r>
-              <w:rPr>
-                <w:rFonts w:ascii="Arial" w:hAnsi="Arial" w:cs="Arial"/>
-                <w:sz w:val="18"/>
-                <w:szCs w:val="18"/>
-              </w:rPr>
-              <w:t>ЦЕНА ЗА ЕД., ЕВРО</w:t>
+                <w:lang w:val="en-US"/>
+              </w:rPr>
+            </w:pPr>
+            <w:r>
+              <w:rPr>
+                <w:rFonts w:ascii="Arial" w:hAnsi="Arial" w:cs="Arial"/>
+                <w:sz w:val="18"/>
+                <w:szCs w:val="18"/>
+              </w:rPr>
+              <w:t>ЦЕНА</w:t>
+            </w:r>
+            <w:r>
+              <w:rPr>
+                <w:rFonts w:ascii="Arial" w:hAnsi="Arial" w:cs="Arial"/>
+                <w:sz w:val="18"/>
+                <w:szCs w:val="18"/>
+                <w:lang w:val="en-US"/>
+              </w:rPr>
+              <w:t xml:space="preserve"> </w:t>
+            </w:r>
+            <w:r>
+              <w:rPr>
+                <w:rFonts w:ascii="Arial" w:hAnsi="Arial" w:cs="Arial"/>
+                <w:sz w:val="18"/>
+                <w:szCs w:val="18"/>
+              </w:rPr>
+              <w:t>ЗА</w:t>
+            </w:r>
+            <w:r>
+              <w:rPr>
+                <w:rFonts w:ascii="Arial" w:hAnsi="Arial" w:cs="Arial"/>
+                <w:sz w:val="18"/>
+                <w:szCs w:val="18"/>
+                <w:lang w:val="en-US"/>
+              </w:rPr>
+              <w:t xml:space="preserve"> </w:t>
+            </w:r>
+            <w:r>
+              <w:rPr>
+                <w:rFonts w:ascii="Arial" w:hAnsi="Arial" w:cs="Arial"/>
+                <w:sz w:val="18"/>
+                <w:szCs w:val="18"/>
+              </w:rPr>
+              <w:t>ЕД</w:t>
+            </w:r>
+            <w:r>
+              <w:rPr>
+                <w:rFonts w:ascii="Arial" w:hAnsi="Arial" w:cs="Arial"/>
+                <w:sz w:val="18"/>
+                <w:szCs w:val="18"/>
+                <w:lang w:val="en-US"/>
+              </w:rPr>
+              <w:t xml:space="preserve">., </w:t>
+            </w:r>
+            <w:r>
+              <w:rPr>
+                <w:rFonts w:ascii="Consolas" w:hAnsi="Consolas"/>
+                <w:color w:val="000000"/>
+                <w:sz w:val="21"/>
+                <w:szCs w:val="21"/>
+                <w:shd w:val="clear" w:color="auto" w:fill="FFFFFF"/>
+                <w:lang w:val="en-US"/>
+              </w:rPr>
+              <w:t>&lt;&lt;[</w:t>
+            </w:r>
+            <w:proofErr w:type="spellStart"/>
+            <w:proofErr w:type="gramStart"/>
+            <w:r>
+              <w:rPr>
+                <w:rFonts w:ascii="Consolas" w:hAnsi="Consolas"/>
+                <w:color w:val="000000"/>
+                <w:sz w:val="21"/>
+                <w:szCs w:val="21"/>
+                <w:shd w:val="clear" w:color="auto" w:fill="FFFFFF"/>
+                <w:lang w:val="en-US"/>
+              </w:rPr>
+              <w:t>offer.Offer.</w:t>
+            </w:r>
+            <w:r>
+              <w:rPr>
+                <w:rFonts w:ascii="Consolas" w:hAnsi="Consolas" w:cs="Consolas"/>
+                <w:color w:val="000000"/>
+                <w:sz w:val="19"/>
+                <w:szCs w:val="19"/>
+                <w:lang w:val="en-US"/>
+              </w:rPr>
+              <w:t>Currency</w:t>
+            </w:r>
+            <w:proofErr w:type="gramEnd"/>
+            <w:r>
+              <w:rPr>
+                <w:rFonts w:ascii="Consolas" w:hAnsi="Consolas" w:cs="Consolas"/>
+                <w:color w:val="000000"/>
+                <w:sz w:val="19"/>
+                <w:szCs w:val="19"/>
+                <w:lang w:val="en-US"/>
+              </w:rPr>
+              <w:t>.CurrencyName</w:t>
+            </w:r>
+            <w:proofErr w:type="spellEnd"/>
+            <w:r>
+              <w:rPr>
+                <w:rFonts w:ascii="Consolas" w:hAnsi="Consolas"/>
+                <w:color w:val="000000"/>
+                <w:sz w:val="21"/>
+                <w:szCs w:val="21"/>
+                <w:shd w:val="clear" w:color="auto" w:fill="FFFFFF"/>
+                <w:lang w:val="en-US"/>
+              </w:rPr>
+              <w:t>]&gt;&gt;</w:t>
             </w:r>
           </w:p>
         </w:tc>
@@ -1274,6 +1498,7 @@
                 <w:rFonts w:ascii="Arial" w:hAnsi="Arial" w:cs="Arial"/>
                 <w:sz w:val="18"/>
                 <w:szCs w:val="18"/>
+                <w:lang w:val="en-US"/>
               </w:rPr>
             </w:pPr>
             <w:r>
@@ -1295,11 +1520,48 @@
             </w:r>
             <w:r>
               <w:rPr>
-                <w:rFonts w:ascii="Arial" w:hAnsi="Arial" w:cs="Arial"/>
-                <w:sz w:val="18"/>
-                <w:szCs w:val="18"/>
-              </w:rPr>
-              <w:t>ЕВРО</w:t>
+                <w:rFonts w:ascii="Consolas" w:hAnsi="Consolas"/>
+                <w:color w:val="000000"/>
+                <w:sz w:val="21"/>
+                <w:szCs w:val="21"/>
+                <w:shd w:val="clear" w:color="auto" w:fill="FFFFFF"/>
+                <w:lang w:val="en-US"/>
+              </w:rPr>
+              <w:t>&lt;&lt;[</w:t>
+            </w:r>
+            <w:proofErr w:type="spellStart"/>
+            <w:r>
+              <w:rPr>
+                <w:rFonts w:ascii="Consolas" w:hAnsi="Consolas"/>
+                <w:color w:val="000000"/>
+                <w:sz w:val="21"/>
+                <w:szCs w:val="21"/>
+                <w:shd w:val="clear" w:color="auto" w:fill="FFFFFF"/>
+                <w:lang w:val="en-US"/>
+              </w:rPr>
+              <w:t>offer.Offer.</w:t>
+            </w:r>
+            <w:r>
+              <w:rPr>
+                <w:rFonts w:ascii="Consolas" w:hAnsi="Consolas" w:cs="Consolas"/>
+                <w:color w:val="000000"/>
+                <w:sz w:val="19"/>
+                <w:szCs w:val="19"/>
+                <w:lang w:val="en-US"/>
+              </w:rPr>
+              <w:t>Currency.CurrencyNameEng</w:t>
+            </w:r>
+            <w:proofErr w:type="spellEnd"/>
+            <w:r>
+              <w:rPr>
+                <w:rFonts w:ascii="Consolas" w:hAnsi="Consolas"/>
+                <w:color w:val="000000"/>
+                <w:sz w:val="21"/>
+                <w:szCs w:val="21"/>
+                <w:shd w:val="clear" w:color="auto" w:fill="FFFFFF"/>
+                <w:lang w:val="en-US"/>
+              </w:rPr>
+              <w:t>]&gt;&gt;</w:t>
             </w:r>
           </w:p>
         </w:tc>
@@ -1998,6 +2260,7 @@
               <w:rPr>
                 <w:lang w:val="en-US"/>
               </w:rPr>
+              <w:lastRenderedPageBreak/>
               <w:t>&lt;&lt;foreach [</w:t>
             </w:r>
             <w:proofErr w:type="spellStart"/>
@@ -2015,6 +2278,7 @@
               <w:t xml:space="preserve"> in </w:t>
             </w:r>
             <w:proofErr w:type="spellStart"/>
+            <w:proofErr w:type="gramStart"/>
             <w:r>
               <w:rPr>
                 <w:lang w:val="en-US"/>
@@ -2028,6 +2292,7 @@
               <w:t>ages</w:t>
             </w:r>
             <w:proofErr w:type="spellEnd"/>
+            <w:proofErr w:type="gramEnd"/>
             <w:r>
               <w:rPr>
                 <w:lang w:val="en-US"/>
@@ -2447,7 +2712,6 @@
                 <w:rFonts w:ascii="Arial" w:hAnsi="Arial" w:cs="Arial"/>
                 <w:lang w:val="en-US"/>
               </w:rPr>
-              <w:lastRenderedPageBreak/>
               <w:t>Payment:</w:t>
             </w:r>
           </w:p>
@@ -3945,6 +4209,7 @@
                 <w:szCs w:val="24"/>
                 <w:lang w:val="en-US"/>
               </w:rPr>
+              <w:lastRenderedPageBreak/>
               <w:t>GENERAL TOTAL AMOUNT OF THE SUPPLY</w:t>
             </w:r>
           </w:p>
@@ -4105,8 +4370,6 @@
       </w:tr>
     </w:tbl>
     <w:p>
-      <w:bookmarkStart w:id="0" w:name="_GoBack"/>
-      <w:bookmarkEnd w:id="0"/>
       <w:r>
         <w:br w:type="textWrapping" w:clear="all"/>
       </w:r>
